--- a/README.docx
+++ b/README.docx
@@ -78,27 +78,7 @@
           <w:sz w:val="21"/>
           <w:szCs w:val="21"/>
         </w:rPr>
-        <w:t>2) </w:t>
-      </w:r>
-      <w:proofErr w:type="spellStart"/>
-      <w:r>
-        <w:rPr>
-          <w:rFonts w:ascii="Consolas" w:eastAsia="Times New Roman" w:hAnsi="Consolas" w:cs="Times New Roman"/>
-          <w:color w:val="D4D4D4"/>
-          <w:sz w:val="21"/>
-          <w:szCs w:val="21"/>
-        </w:rPr>
-        <w:t>npm</w:t>
-      </w:r>
-      <w:proofErr w:type="spellEnd"/>
-      <w:r>
-        <w:rPr>
-          <w:rFonts w:ascii="Consolas" w:eastAsia="Times New Roman" w:hAnsi="Consolas" w:cs="Times New Roman"/>
-          <w:color w:val="D4D4D4"/>
-          <w:sz w:val="21"/>
-          <w:szCs w:val="21"/>
-        </w:rPr>
-        <w:t> install</w:t>
+        <w:t>2) npm install</w:t>
       </w:r>
     </w:p>
     <w:p>
@@ -217,27 +197,7 @@
           <w:sz w:val="21"/>
           <w:szCs w:val="21"/>
         </w:rPr>
-        <w:t>4) Select on "</w:t>
-      </w:r>
-      <w:proofErr w:type="spellStart"/>
-      <w:r>
-        <w:rPr>
-          <w:rFonts w:ascii="Consolas" w:eastAsia="Times New Roman" w:hAnsi="Consolas" w:cs="Times New Roman"/>
-          <w:color w:val="D4D4D4"/>
-          <w:sz w:val="21"/>
-          <w:szCs w:val="21"/>
-        </w:rPr>
-        <w:t>data_dump_bryce.sql</w:t>
-      </w:r>
-      <w:proofErr w:type="spellEnd"/>
-      <w:r>
-        <w:rPr>
-          <w:rFonts w:ascii="Consolas" w:eastAsia="Times New Roman" w:hAnsi="Consolas" w:cs="Times New Roman"/>
-          <w:color w:val="D4D4D4"/>
-          <w:sz w:val="21"/>
-          <w:szCs w:val="21"/>
-        </w:rPr>
-        <w:t>" file</w:t>
+        <w:t>4) Select on "data_dump_bryce.sql" file</w:t>
       </w:r>
     </w:p>
     <w:p>
@@ -370,27 +330,7 @@
           <w:sz w:val="21"/>
           <w:szCs w:val="21"/>
         </w:rPr>
-        <w:t>cd ~/app &amp;&amp; </w:t>
-      </w:r>
-      <w:proofErr w:type="spellStart"/>
-      <w:r>
-        <w:rPr>
-          <w:rFonts w:ascii="Consolas" w:eastAsia="Times New Roman" w:hAnsi="Consolas" w:cs="Times New Roman"/>
-          <w:color w:val="D4D4D4"/>
-          <w:sz w:val="21"/>
-          <w:szCs w:val="21"/>
-        </w:rPr>
-        <w:t>npm</w:t>
-      </w:r>
-      <w:proofErr w:type="spellEnd"/>
-      <w:r>
-        <w:rPr>
-          <w:rFonts w:ascii="Consolas" w:eastAsia="Times New Roman" w:hAnsi="Consolas" w:cs="Times New Roman"/>
-          <w:color w:val="D4D4D4"/>
-          <w:sz w:val="21"/>
-          <w:szCs w:val="21"/>
-        </w:rPr>
-        <w:t> start </w:t>
+        <w:t>cd ~/app &amp;&amp; npm start </w:t>
       </w:r>
     </w:p>
     <w:p>
@@ -478,27 +418,7 @@
           <w:sz w:val="21"/>
           <w:szCs w:val="21"/>
         </w:rPr>
-        <w:t>2) </w:t>
-      </w:r>
-      <w:proofErr w:type="spellStart"/>
-      <w:r>
-        <w:rPr>
-          <w:rFonts w:ascii="Consolas" w:eastAsia="Times New Roman" w:hAnsi="Consolas" w:cs="Times New Roman"/>
-          <w:color w:val="D4D4D4"/>
-          <w:sz w:val="21"/>
-          <w:szCs w:val="21"/>
-        </w:rPr>
-        <w:t>npm</w:t>
-      </w:r>
-      <w:proofErr w:type="spellEnd"/>
-      <w:r>
-        <w:rPr>
-          <w:rFonts w:ascii="Consolas" w:eastAsia="Times New Roman" w:hAnsi="Consolas" w:cs="Times New Roman"/>
-          <w:color w:val="D4D4D4"/>
-          <w:sz w:val="21"/>
-          <w:szCs w:val="21"/>
-        </w:rPr>
-        <w:t> install</w:t>
+        <w:t>2) npm install</w:t>
       </w:r>
     </w:p>
     <w:p>
@@ -617,27 +537,7 @@
           <w:sz w:val="21"/>
           <w:szCs w:val="21"/>
         </w:rPr>
-        <w:t>4) Select on "</w:t>
-      </w:r>
-      <w:proofErr w:type="spellStart"/>
-      <w:r>
-        <w:rPr>
-          <w:rFonts w:ascii="Consolas" w:eastAsia="Times New Roman" w:hAnsi="Consolas" w:cs="Times New Roman"/>
-          <w:color w:val="D4D4D4"/>
-          <w:sz w:val="21"/>
-          <w:szCs w:val="21"/>
-        </w:rPr>
-        <w:t>data_dump_bryce.sql</w:t>
-      </w:r>
-      <w:proofErr w:type="spellEnd"/>
-      <w:r>
-        <w:rPr>
-          <w:rFonts w:ascii="Consolas" w:eastAsia="Times New Roman" w:hAnsi="Consolas" w:cs="Times New Roman"/>
-          <w:color w:val="D4D4D4"/>
-          <w:sz w:val="21"/>
-          <w:szCs w:val="21"/>
-        </w:rPr>
-        <w:t>" file</w:t>
+        <w:t>4) Select on "data_dump_bryce.sql" file</w:t>
       </w:r>
     </w:p>
     <w:p>
@@ -735,69 +635,49 @@
           <w:sz w:val="21"/>
           <w:szCs w:val="21"/>
         </w:rPr>
-        <w:t>2) Comment out </w:t>
-      </w:r>
-      <w:proofErr w:type="spellStart"/>
-      <w:r>
-        <w:rPr>
-          <w:rFonts w:ascii="Consolas" w:eastAsia="Times New Roman" w:hAnsi="Consolas" w:cs="Times New Roman"/>
-          <w:color w:val="D4D4D4"/>
-          <w:sz w:val="21"/>
-          <w:szCs w:val="21"/>
-        </w:rPr>
-        <w:t>application.config</w:t>
-      </w:r>
-      <w:proofErr w:type="spellEnd"/>
-      <w:r>
-        <w:rPr>
-          <w:rFonts w:ascii="Consolas" w:eastAsia="Times New Roman" w:hAnsi="Consolas" w:cs="Times New Roman"/>
-          <w:color w:val="D4D4D4"/>
-          <w:sz w:val="21"/>
-          <w:szCs w:val="21"/>
-        </w:rPr>
-        <w:t> at line 9</w:t>
-      </w:r>
-    </w:p>
-    <w:p>
-      <w:pPr>
-        <w:shd w:val="clear" w:color="auto" w:fill="1E1E1E"/>
-        <w:spacing w:after="0" w:line="285" w:lineRule="atLeast"/>
-        <w:rPr>
-          <w:rFonts w:ascii="Consolas" w:eastAsia="Times New Roman" w:hAnsi="Consolas" w:cs="Times New Roman"/>
-          <w:color w:val="D4D4D4"/>
-          <w:sz w:val="21"/>
-          <w:szCs w:val="21"/>
-        </w:rPr>
-      </w:pPr>
-      <w:r>
-        <w:rPr>
-          <w:rFonts w:ascii="Consolas" w:eastAsia="Times New Roman" w:hAnsi="Consolas" w:cs="Times New Roman"/>
-          <w:color w:val="D4D4D4"/>
-          <w:sz w:val="21"/>
-          <w:szCs w:val="21"/>
-        </w:rPr>
-        <w:t>3) Uncomment </w:t>
-      </w:r>
-      <w:proofErr w:type="spellStart"/>
-      <w:r>
-        <w:rPr>
-          <w:rFonts w:ascii="Consolas" w:eastAsia="Times New Roman" w:hAnsi="Consolas" w:cs="Times New Roman"/>
-          <w:color w:val="D4D4D4"/>
-          <w:sz w:val="21"/>
-          <w:szCs w:val="21"/>
-        </w:rPr>
-        <w:t>application.config</w:t>
-      </w:r>
-      <w:proofErr w:type="spellEnd"/>
-      <w:r>
-        <w:rPr>
-          <w:rFonts w:ascii="Consolas" w:eastAsia="Times New Roman" w:hAnsi="Consolas" w:cs="Times New Roman"/>
-          <w:color w:val="D4D4D4"/>
-          <w:sz w:val="21"/>
-          <w:szCs w:val="21"/>
-        </w:rPr>
-        <w:t> at line 10</w:t>
-      </w:r>
+        <w:t>2) Comment out application.config at line </w:t>
+      </w:r>
+      <w:r>
+        <w:rPr>
+          <w:rFonts w:ascii="Consolas" w:eastAsia="Times New Roman" w:hAnsi="Consolas" w:cs="Times New Roman"/>
+          <w:color w:val="D4D4D4"/>
+          <w:sz w:val="21"/>
+          <w:szCs w:val="21"/>
+        </w:rPr>
+        <w:t>10</w:t>
+      </w:r>
+    </w:p>
+    <w:p>
+      <w:pPr>
+        <w:shd w:val="clear" w:color="auto" w:fill="1E1E1E"/>
+        <w:spacing w:after="0" w:line="285" w:lineRule="atLeast"/>
+        <w:rPr>
+          <w:rFonts w:ascii="Consolas" w:eastAsia="Times New Roman" w:hAnsi="Consolas" w:cs="Times New Roman"/>
+          <w:color w:val="D4D4D4"/>
+          <w:sz w:val="21"/>
+          <w:szCs w:val="21"/>
+        </w:rPr>
+      </w:pPr>
+      <w:r>
+        <w:rPr>
+          <w:rFonts w:ascii="Consolas" w:eastAsia="Times New Roman" w:hAnsi="Consolas" w:cs="Times New Roman"/>
+          <w:color w:val="D4D4D4"/>
+          <w:sz w:val="21"/>
+          <w:szCs w:val="21"/>
+        </w:rPr>
+        <w:t>3) Uncomment application.config at line </w:t>
+      </w:r>
+      <w:r>
+        <w:rPr>
+          <w:rFonts w:ascii="Consolas" w:eastAsia="Times New Roman" w:hAnsi="Consolas" w:cs="Times New Roman"/>
+          <w:color w:val="D4D4D4"/>
+          <w:sz w:val="21"/>
+          <w:szCs w:val="21"/>
+        </w:rPr>
+        <w:t>9</w:t>
+      </w:r>
+      <w:bookmarkStart w:id="0" w:name="_GoBack"/>
+      <w:bookmarkEnd w:id="0"/>
     </w:p>
     <w:p>
       <w:pPr>
@@ -929,27 +809,7 @@
           <w:sz w:val="21"/>
           <w:szCs w:val="21"/>
         </w:rPr>
-        <w:t>cd app &amp;&amp; </w:t>
-      </w:r>
-      <w:proofErr w:type="spellStart"/>
-      <w:r>
-        <w:rPr>
-          <w:rFonts w:ascii="Consolas" w:eastAsia="Times New Roman" w:hAnsi="Consolas" w:cs="Times New Roman"/>
-          <w:color w:val="D4D4D4"/>
-          <w:sz w:val="21"/>
-          <w:szCs w:val="21"/>
-        </w:rPr>
-        <w:t>npm</w:t>
-      </w:r>
-      <w:proofErr w:type="spellEnd"/>
-      <w:r>
-        <w:rPr>
-          <w:rFonts w:ascii="Consolas" w:eastAsia="Times New Roman" w:hAnsi="Consolas" w:cs="Times New Roman"/>
-          <w:color w:val="D4D4D4"/>
-          <w:sz w:val="21"/>
-          <w:szCs w:val="21"/>
-        </w:rPr>
-        <w:t> start </w:t>
+        <w:t>cd app &amp;&amp; npm start </w:t>
       </w:r>
     </w:p>
     <w:p/>
@@ -1013,8 +873,6 @@
           </wp:inline>
         </w:drawing>
       </w:r>
-      <w:bookmarkStart w:id="0" w:name="_GoBack"/>
-      <w:bookmarkEnd w:id="0"/>
     </w:p>
     <w:p>
       <w:pPr>
@@ -1250,6 +1108,7 @@
     <w:lsdException w:name="HTML Sample" w:semiHidden="1" w:unhideWhenUsed="1"/>
     <w:lsdException w:name="HTML Typewriter" w:semiHidden="1" w:unhideWhenUsed="1"/>
     <w:lsdException w:name="HTML Variable" w:semiHidden="1" w:unhideWhenUsed="1"/>
+    <w:lsdException w:name="Normal Table" w:semiHidden="1" w:unhideWhenUsed="1"/>
     <w:lsdException w:name="annotation subject" w:semiHidden="1" w:unhideWhenUsed="1"/>
     <w:lsdException w:name="No List" w:semiHidden="1" w:unhideWhenUsed="1"/>
     <w:lsdException w:name="Outline List 1" w:semiHidden="1" w:unhideWhenUsed="1"/>
@@ -1296,8 +1155,10 @@
     <w:lsdException w:name="Table Subtle 2" w:semiHidden="1" w:unhideWhenUsed="1"/>
     <w:lsdException w:name="Table Web 1" w:semiHidden="1" w:unhideWhenUsed="1"/>
     <w:lsdException w:name="Table Web 2" w:semiHidden="1" w:unhideWhenUsed="1"/>
+    <w:lsdException w:name="Table Web 3" w:semiHidden="1" w:unhideWhenUsed="1"/>
     <w:lsdException w:name="Balloon Text" w:semiHidden="1" w:unhideWhenUsed="1"/>
     <w:lsdException w:name="Table Grid" w:uiPriority="39"/>
+    <w:lsdException w:name="Table Theme" w:semiHidden="1" w:unhideWhenUsed="1"/>
     <w:lsdException w:name="Placeholder Text" w:semiHidden="1"/>
     <w:lsdException w:name="No Spacing" w:uiPriority="1" w:qFormat="1"/>
     <w:lsdException w:name="Light Shading" w:uiPriority="60"/>
